--- a/Plugins required to build project.docx
+++ b/Plugins required to build project.docx
@@ -329,57 +329,16 @@
           <w:shd w:fill="auto" w:val="clear"/>
         </w:rPr>
       </w:pPr>
-    </w:p>
-    <w:p>
-      <w:pPr>
-        <w:spacing w:before="0" w:after="200" w:line="276"/>
-        <w:ind w:right="0" w:left="0" w:firstLine="0"/>
-        <w:jc w:val="left"/>
-        <w:rPr>
-          <w:rFonts w:ascii="Calibri" w:hAnsi="Calibri" w:cs="Calibri" w:eastAsia="Calibri"/>
-          <w:color w:val="auto"/>
-          <w:spacing w:val="0"/>
-          <w:position w:val="0"/>
-          <w:sz w:val="22"/>
-          <w:shd w:fill="auto" w:val="clear"/>
-        </w:rPr>
-      </w:pPr>
-      <w:r>
-        <w:rPr>
-          <w:rFonts w:ascii="Calibri" w:hAnsi="Calibri" w:cs="Calibri" w:eastAsia="Calibri"/>
-          <w:color w:val="auto"/>
-          <w:spacing w:val="0"/>
-          <w:position w:val="0"/>
-          <w:sz w:val="22"/>
-          <w:shd w:fill="auto" w:val="clear"/>
-        </w:rPr>
-        <w:t xml:space="preserve">Note: If build is failing due to maven not found, sonar not found or any other then first installed all above plugins and then setup configuration from tools section.</w:t>
-      </w:r>
-    </w:p>
-    <w:p>
-      <w:pPr>
-        <w:spacing w:before="0" w:after="200" w:line="276"/>
-        <w:ind w:right="0" w:left="0" w:firstLine="0"/>
-        <w:jc w:val="left"/>
-        <w:rPr>
-          <w:rFonts w:ascii="Calibri" w:hAnsi="Calibri" w:cs="Calibri" w:eastAsia="Calibri"/>
-          <w:color w:val="auto"/>
-          <w:spacing w:val="0"/>
-          <w:position w:val="0"/>
-          <w:sz w:val="22"/>
-          <w:shd w:fill="auto" w:val="clear"/>
-        </w:rPr>
-      </w:pPr>
-      <w:r>
-        <w:rPr>
-          <w:rFonts w:ascii="Calibri" w:hAnsi="Calibri" w:cs="Calibri" w:eastAsia="Calibri"/>
-          <w:color w:val="auto"/>
-          <w:spacing w:val="0"/>
-          <w:position w:val="0"/>
-          <w:sz w:val="22"/>
-          <w:shd w:fill="auto" w:val="clear"/>
-        </w:rPr>
-        <w:t xml:space="preserve">Once you setup configuration then while build you will show all tool will dpwnloading and work accordingly.</w:t>
+      <w:r>
+        <w:rPr>
+          <w:rFonts w:ascii="Calibri" w:hAnsi="Calibri" w:cs="Calibri" w:eastAsia="Calibri"/>
+          <w:color w:val="auto"/>
+          <w:spacing w:val="0"/>
+          <w:position w:val="0"/>
+          <w:sz w:val="22"/>
+          <w:shd w:fill="auto" w:val="clear"/>
+        </w:rPr>
+        <w:t xml:space="preserve">10. Extended Choice Parameter plugins in</w:t>
       </w:r>
     </w:p>
     <w:p>
@@ -406,30 +365,70 @@
           <w:sz w:val="22"/>
           <w:shd w:fill="auto" w:val="clear"/>
         </w:rPr>
-        <w:t xml:space="preserve">JDK setup: plugins required(jdk and </w:t>
-      </w:r>
-      <w:r>
-        <w:rPr>
-          <w:rFonts w:ascii="Calibri" w:hAnsi="Calibri" w:cs="Calibri" w:eastAsia="Calibri"/>
-          <w:color w:val="auto"/>
-          <w:spacing w:val="0"/>
-          <w:position w:val="0"/>
-          <w:sz w:val="22"/>
-          <w:shd w:fill="auto" w:val="clear"/>
-        </w:rPr>
-        <w:t xml:space="preserve">Eclios Temurin Installer</w:t>
-      </w:r>
-      <w:r>
-        <w:rPr>
-          <w:rFonts w:ascii="Calibri" w:hAnsi="Calibri" w:cs="Calibri" w:eastAsia="Calibri"/>
-          <w:b/>
-          <w:color w:val="auto"/>
-          <w:spacing w:val="0"/>
-          <w:position w:val="0"/>
-          <w:sz w:val="22"/>
-          <w:shd w:fill="auto" w:val="clear"/>
-        </w:rPr>
-        <w:t xml:space="preserve">)</w:t>
+        <w:t xml:space="preserve">Plugin to read properties file </w:t>
+      </w:r>
+      <w:r>
+        <w:rPr>
+          <w:rFonts w:ascii="Calibri" w:hAnsi="Calibri" w:cs="Calibri" w:eastAsia="Calibri"/>
+          <w:color w:val="auto"/>
+          <w:spacing w:val="0"/>
+          <w:position w:val="0"/>
+          <w:sz w:val="22"/>
+          <w:shd w:fill="auto" w:val="clear"/>
+        </w:rPr>
+        <w:t xml:space="preserve">: It is used to read external properties file.</w:t>
+      </w:r>
+    </w:p>
+    <w:p>
+      <w:pPr>
+        <w:spacing w:before="0" w:after="200" w:line="276"/>
+        <w:ind w:right="0" w:left="0" w:firstLine="0"/>
+        <w:jc w:val="left"/>
+        <w:rPr>
+          <w:rFonts w:ascii="Calibri" w:hAnsi="Calibri" w:cs="Calibri" w:eastAsia="Calibri"/>
+          <w:color w:val="auto"/>
+          <w:spacing w:val="0"/>
+          <w:position w:val="0"/>
+          <w:sz w:val="22"/>
+          <w:shd w:fill="auto" w:val="clear"/>
+        </w:rPr>
+      </w:pPr>
+      <w:r>
+        <w:rPr>
+          <w:rFonts w:ascii="Calibri" w:hAnsi="Calibri" w:cs="Calibri" w:eastAsia="Calibri"/>
+          <w:color w:val="auto"/>
+          <w:spacing w:val="0"/>
+          <w:position w:val="0"/>
+          <w:sz w:val="22"/>
+          <w:shd w:fill="auto" w:val="clear"/>
+        </w:rPr>
+        <w:t xml:space="preserve">=&gt;Pipeline</w:t>
+      </w:r>
+    </w:p>
+    <w:p>
+      <w:pPr>
+        <w:spacing w:before="0" w:after="200" w:line="276"/>
+        <w:ind w:right="0" w:left="0" w:firstLine="0"/>
+        <w:jc w:val="left"/>
+        <w:rPr>
+          <w:rFonts w:ascii="Calibri" w:hAnsi="Calibri" w:cs="Calibri" w:eastAsia="Calibri"/>
+          <w:color w:val="auto"/>
+          <w:spacing w:val="0"/>
+          <w:position w:val="0"/>
+          <w:sz w:val="22"/>
+          <w:shd w:fill="auto" w:val="clear"/>
+        </w:rPr>
+      </w:pPr>
+      <w:r>
+        <w:rPr>
+          <w:rFonts w:ascii="Calibri" w:hAnsi="Calibri" w:cs="Calibri" w:eastAsia="Calibri"/>
+          <w:color w:val="auto"/>
+          <w:spacing w:val="0"/>
+          <w:position w:val="0"/>
+          <w:sz w:val="22"/>
+          <w:shd w:fill="auto" w:val="clear"/>
+        </w:rPr>
+        <w:t xml:space="preserve">=&gt;Pipeline Utility Steps</w:t>
       </w:r>
     </w:p>
     <w:p>
@@ -447,8 +446,8 @@
         </w:rPr>
       </w:pPr>
       <w:r>
-        <w:object w:dxaOrig="8640" w:dyaOrig="3869">
-          <v:rect xmlns:o="urn:schemas-microsoft-com:office:office" xmlns:v="urn:schemas-microsoft-com:vml" id="rectole0000000000" style="width:432.000000pt;height:193.450000pt" o:preferrelative="t" o:ole="">
+        <w:object w:dxaOrig="8640" w:dyaOrig="3669">
+          <v:rect xmlns:o="urn:schemas-microsoft-com:office:office" xmlns:v="urn:schemas-microsoft-com:vml" id="rectole0000000000" style="width:432.000000pt;height:183.450000pt" o:preferrelative="t" o:ole="">
             <o:lock v:ext="edit"/>
             <v:imagedata xmlns:r="http://schemas.openxmlformats.org/officeDocument/2006/relationships" r:id="docRId1" o:title=""/>
           </v:rect>
@@ -458,6 +457,203 @@
     </w:p>
     <w:p>
       <w:pPr>
+        <w:spacing w:before="0" w:after="200" w:line="240"/>
+        <w:ind w:right="0" w:left="0" w:firstLine="0"/>
+        <w:jc w:val="left"/>
+        <w:rPr>
+          <w:rFonts w:ascii="Calibri" w:hAnsi="Calibri" w:cs="Calibri" w:eastAsia="Calibri"/>
+          <w:color w:val="auto"/>
+          <w:spacing w:val="0"/>
+          <w:position w:val="0"/>
+          <w:sz w:val="22"/>
+          <w:shd w:fill="auto" w:val="clear"/>
+        </w:rPr>
+      </w:pPr>
+    </w:p>
+    <w:p>
+      <w:pPr>
+        <w:spacing w:before="0" w:after="200" w:line="240"/>
+        <w:ind w:right="0" w:left="0" w:firstLine="0"/>
+        <w:jc w:val="left"/>
+        <w:rPr>
+          <w:rFonts w:ascii="Calibri" w:hAnsi="Calibri" w:cs="Calibri" w:eastAsia="Calibri"/>
+          <w:color w:val="auto"/>
+          <w:spacing w:val="0"/>
+          <w:position w:val="0"/>
+          <w:sz w:val="22"/>
+          <w:shd w:fill="auto" w:val="clear"/>
+        </w:rPr>
+      </w:pPr>
+      <w:r>
+        <w:rPr>
+          <w:rFonts w:ascii="Calibri" w:hAnsi="Calibri" w:cs="Calibri" w:eastAsia="Calibri"/>
+          <w:color w:val="auto"/>
+          <w:spacing w:val="0"/>
+          <w:position w:val="0"/>
+          <w:sz w:val="22"/>
+          <w:shd w:fill="auto" w:val="clear"/>
+        </w:rPr>
+        <w:t xml:space="preserve">2. </w:t>
+      </w:r>
+    </w:p>
+    <w:p>
+      <w:pPr>
+        <w:spacing w:before="0" w:after="200" w:line="240"/>
+        <w:ind w:right="0" w:left="0" w:firstLine="0"/>
+        <w:jc w:val="left"/>
+        <w:rPr>
+          <w:rFonts w:ascii="Calibri" w:hAnsi="Calibri" w:cs="Calibri" w:eastAsia="Calibri"/>
+          <w:color w:val="auto"/>
+          <w:spacing w:val="0"/>
+          <w:position w:val="0"/>
+          <w:sz w:val="22"/>
+          <w:shd w:fill="auto" w:val="clear"/>
+        </w:rPr>
+      </w:pPr>
+      <w:r>
+        <w:rPr>
+          <w:rFonts w:ascii="JetBrains Mono" w:hAnsi="JetBrains Mono" w:cs="JetBrains Mono" w:eastAsia="JetBrains Mono"/>
+          <w:color w:val="auto"/>
+          <w:spacing w:val="0"/>
+          <w:position w:val="0"/>
+          <w:sz w:val="20"/>
+          <w:shd w:fill="auto" w:val="clear"/>
+        </w:rPr>
+        <w:t xml:space="preserve">def readProps = [:]</w:t>
+        <w:br/>
+        <w:br/>
+        <w:t xml:space="preserve">pipeline {</w:t>
+        <w:br/>
+        <w:t xml:space="preserve">    agent any</w:t>
+        <w:br/>
+        <w:br/>
+        <w:t xml:space="preserve">    stages {</w:t>
+        <w:br/>
+        <w:t xml:space="preserve">        stage('Read Properties File') {</w:t>
+        <w:br/>
+        <w:t xml:space="preserve">            steps {</w:t>
+        <w:br/>
+        <w:t xml:space="preserve">                script{</w:t>
+        <w:br/>
+        <w:t xml:space="preserve">                   readProps = readProperties </w:t>
+      </w:r>
+      <w:r>
+        <w:rPr>
+          <w:rFonts w:ascii="JetBrains Mono" w:hAnsi="JetBrains Mono" w:cs="JetBrains Mono" w:eastAsia="JetBrains Mono"/>
+          <w:i/>
+          <w:color w:val="auto"/>
+          <w:spacing w:val="0"/>
+          <w:position w:val="0"/>
+          <w:sz w:val="20"/>
+          <w:shd w:fill="auto" w:val="clear"/>
+        </w:rPr>
+        <w:t xml:space="preserve">file</w:t>
+      </w:r>
+      <w:r>
+        <w:rPr>
+          <w:rFonts w:ascii="JetBrains Mono" w:hAnsi="JetBrains Mono" w:cs="JetBrains Mono" w:eastAsia="JetBrains Mono"/>
+          <w:color w:val="auto"/>
+          <w:spacing w:val="0"/>
+          <w:position w:val="0"/>
+          <w:sz w:val="20"/>
+          <w:shd w:fill="auto" w:val="clear"/>
+        </w:rPr>
+        <w:t xml:space="preserve">: 'build.properties'</w:t>
+        <w:br/>
+        <w:t xml:space="preserve">                }</w:t>
+        <w:br/>
+        <w:t xml:space="preserve">                echo "******************************************************"</w:t>
+        <w:br/>
+        <w:t xml:space="preserve">                echo "properties - build number : ${readProps['jenkins.owner.name']}"</w:t>
+        <w:br/>
+        <w:t xml:space="preserve">                echo "properties - build number : ${readProps['jenkins.build.number']}"</w:t>
+        <w:br/>
+        <w:t xml:space="preserve">                echo "******************************************************"</w:t>
+        <w:br/>
+      </w:r>
+      <w:r>
+        <w:rPr>
+          <w:rFonts w:ascii="JetBrains Mono" w:hAnsi="JetBrains Mono" w:cs="JetBrains Mono" w:eastAsia="JetBrains Mono"/>
+          <w:color w:val="BCBEC4"/>
+          <w:spacing w:val="0"/>
+          <w:position w:val="0"/>
+          <w:sz w:val="20"/>
+          <w:shd w:fill="auto" w:val="clear"/>
+        </w:rPr>
+        <w:br/>
+      </w:r>
+      <w:r>
+        <w:rPr>
+          <w:rFonts w:ascii="JetBrains Mono" w:hAnsi="JetBrains Mono" w:cs="JetBrains Mono" w:eastAsia="JetBrains Mono"/>
+          <w:color w:val="auto"/>
+          <w:spacing w:val="0"/>
+          <w:position w:val="0"/>
+          <w:sz w:val="20"/>
+          <w:shd w:fill="auto" w:val="clear"/>
+        </w:rPr>
+        <w:t xml:space="preserve">            }</w:t>
+        <w:br/>
+        <w:t xml:space="preserve">        }</w:t>
+        <w:br/>
+        <w:t xml:space="preserve">    }</w:t>
+        <w:br/>
+        <w:t xml:space="preserve">}</w:t>
+      </w:r>
+    </w:p>
+    <w:p>
+      <w:pPr>
+        <w:spacing w:before="0" w:after="200" w:line="276"/>
+        <w:ind w:right="0" w:left="0" w:firstLine="0"/>
+        <w:jc w:val="left"/>
+        <w:rPr>
+          <w:rFonts w:ascii="Calibri" w:hAnsi="Calibri" w:cs="Calibri" w:eastAsia="Calibri"/>
+          <w:color w:val="auto"/>
+          <w:spacing w:val="0"/>
+          <w:position w:val="0"/>
+          <w:sz w:val="22"/>
+          <w:shd w:fill="auto" w:val="clear"/>
+        </w:rPr>
+      </w:pPr>
+      <w:r>
+        <w:rPr>
+          <w:rFonts w:ascii="Calibri" w:hAnsi="Calibri" w:cs="Calibri" w:eastAsia="Calibri"/>
+          <w:color w:val="auto"/>
+          <w:spacing w:val="0"/>
+          <w:position w:val="0"/>
+          <w:sz w:val="22"/>
+          <w:shd w:fill="auto" w:val="clear"/>
+        </w:rPr>
+        <w:t xml:space="preserve">Note: If build is failing due to maven not found, sonar not found or any other then first installed all above plugins and then setup configuration from tools section.</w:t>
+      </w:r>
+    </w:p>
+    <w:p>
+      <w:pPr>
+        <w:spacing w:before="0" w:after="200" w:line="276"/>
+        <w:ind w:right="0" w:left="0" w:firstLine="0"/>
+        <w:jc w:val="left"/>
+        <w:rPr>
+          <w:rFonts w:ascii="Calibri" w:hAnsi="Calibri" w:cs="Calibri" w:eastAsia="Calibri"/>
+          <w:color w:val="auto"/>
+          <w:spacing w:val="0"/>
+          <w:position w:val="0"/>
+          <w:sz w:val="22"/>
+          <w:shd w:fill="auto" w:val="clear"/>
+        </w:rPr>
+      </w:pPr>
+      <w:r>
+        <w:rPr>
+          <w:rFonts w:ascii="Calibri" w:hAnsi="Calibri" w:cs="Calibri" w:eastAsia="Calibri"/>
+          <w:color w:val="auto"/>
+          <w:spacing w:val="0"/>
+          <w:position w:val="0"/>
+          <w:sz w:val="22"/>
+          <w:shd w:fill="auto" w:val="clear"/>
+        </w:rPr>
+        <w:t xml:space="preserve">Once you setup configuration then while build you will show all tool will dpwnloading and work accordingly.</w:t>
+      </w:r>
+    </w:p>
+    <w:p>
+      <w:pPr>
         <w:spacing w:before="0" w:after="200" w:line="276"/>
         <w:ind w:right="0" w:left="0" w:firstLine="0"/>
         <w:jc w:val="left"/>
@@ -480,6 +676,71 @@
           <w:sz w:val="22"/>
           <w:shd w:fill="auto" w:val="clear"/>
         </w:rPr>
+        <w:t xml:space="preserve">JDK setup: plugins required(jdk and </w:t>
+      </w:r>
+      <w:r>
+        <w:rPr>
+          <w:rFonts w:ascii="Calibri" w:hAnsi="Calibri" w:cs="Calibri" w:eastAsia="Calibri"/>
+          <w:color w:val="auto"/>
+          <w:spacing w:val="0"/>
+          <w:position w:val="0"/>
+          <w:sz w:val="22"/>
+          <w:shd w:fill="auto" w:val="clear"/>
+        </w:rPr>
+        <w:t xml:space="preserve">Eclios Temurin Installer</w:t>
+      </w:r>
+      <w:r>
+        <w:rPr>
+          <w:rFonts w:ascii="Calibri" w:hAnsi="Calibri" w:cs="Calibri" w:eastAsia="Calibri"/>
+          <w:b/>
+          <w:color w:val="auto"/>
+          <w:spacing w:val="0"/>
+          <w:position w:val="0"/>
+          <w:sz w:val="22"/>
+          <w:shd w:fill="auto" w:val="clear"/>
+        </w:rPr>
+        <w:t xml:space="preserve">)</w:t>
+      </w:r>
+    </w:p>
+    <w:p>
+      <w:pPr>
+        <w:spacing w:before="0" w:after="200" w:line="240"/>
+        <w:ind w:right="0" w:left="0" w:firstLine="0"/>
+        <w:jc w:val="left"/>
+        <w:rPr>
+          <w:rFonts w:ascii="Calibri" w:hAnsi="Calibri" w:cs="Calibri" w:eastAsia="Calibri"/>
+          <w:color w:val="auto"/>
+          <w:spacing w:val="0"/>
+          <w:position w:val="0"/>
+          <w:sz w:val="22"/>
+          <w:shd w:fill="auto" w:val="clear"/>
+        </w:rPr>
+      </w:pPr>
+    </w:p>
+    <w:p>
+      <w:pPr>
+        <w:spacing w:before="0" w:after="200" w:line="276"/>
+        <w:ind w:right="0" w:left="0" w:firstLine="0"/>
+        <w:jc w:val="left"/>
+        <w:rPr>
+          <w:rFonts w:ascii="Calibri" w:hAnsi="Calibri" w:cs="Calibri" w:eastAsia="Calibri"/>
+          <w:color w:val="auto"/>
+          <w:spacing w:val="0"/>
+          <w:position w:val="0"/>
+          <w:sz w:val="22"/>
+          <w:shd w:fill="auto" w:val="clear"/>
+        </w:rPr>
+      </w:pPr>
+      <w:r>
+        <w:rPr>
+          <w:rFonts w:ascii="Calibri" w:hAnsi="Calibri" w:cs="Calibri" w:eastAsia="Calibri"/>
+          <w:b/>
+          <w:color w:val="auto"/>
+          <w:spacing w:val="0"/>
+          <w:position w:val="0"/>
+          <w:sz w:val="22"/>
+          <w:shd w:fill="auto" w:val="clear"/>
+        </w:rPr>
         <w:t xml:space="preserve">Sonarqube scanner setup</w:t>
       </w:r>
       <w:r>
@@ -508,15 +769,6 @@
           <w:shd w:fill="auto" w:val="clear"/>
         </w:rPr>
       </w:pPr>
-      <w:r>
-        <w:object w:dxaOrig="8640" w:dyaOrig="3960">
-          <v:rect xmlns:o="urn:schemas-microsoft-com:office:office" xmlns:v="urn:schemas-microsoft-com:vml" id="rectole0000000001" style="width:432.000000pt;height:198.000000pt" o:preferrelative="t" o:ole="">
-            <o:lock v:ext="edit"/>
-            <v:imagedata xmlns:r="http://schemas.openxmlformats.org/officeDocument/2006/relationships" r:id="docRId3" o:title=""/>
-          </v:rect>
-          <o:OLEObject xmlns:r="http://schemas.openxmlformats.org/officeDocument/2006/relationships" xmlns:o="urn:schemas-microsoft-com:office:office" Type="Embed" ProgID="StaticDib" DrawAspect="Content" ObjectID="0000000001" ShapeID="rectole0000000001" r:id="docRId2"/>
-        </w:object>
-      </w:r>
     </w:p>
     <w:p>
       <w:pPr>
@@ -570,15 +822,6 @@
           <w:shd w:fill="auto" w:val="clear"/>
         </w:rPr>
       </w:pPr>
-      <w:r>
-        <w:object w:dxaOrig="8640" w:dyaOrig="4020">
-          <v:rect xmlns:o="urn:schemas-microsoft-com:office:office" xmlns:v="urn:schemas-microsoft-com:vml" id="rectole0000000002" style="width:432.000000pt;height:201.000000pt" o:preferrelative="t" o:ole="">
-            <o:lock v:ext="edit"/>
-            <v:imagedata xmlns:r="http://schemas.openxmlformats.org/officeDocument/2006/relationships" r:id="docRId5" o:title=""/>
-          </v:rect>
-          <o:OLEObject xmlns:r="http://schemas.openxmlformats.org/officeDocument/2006/relationships" xmlns:o="urn:schemas-microsoft-com:office:office" Type="Embed" ProgID="StaticDib" DrawAspect="Content" ObjectID="0000000002" ShapeID="rectole0000000002" r:id="docRId4"/>
-        </w:object>
-      </w:r>
     </w:p>
     <w:p>
       <w:pPr>
@@ -632,15 +875,6 @@
           <w:shd w:fill="auto" w:val="clear"/>
         </w:rPr>
       </w:pPr>
-      <w:r>
-        <w:object w:dxaOrig="8640" w:dyaOrig="3890">
-          <v:rect xmlns:o="urn:schemas-microsoft-com:office:office" xmlns:v="urn:schemas-microsoft-com:vml" id="rectole0000000003" style="width:432.000000pt;height:194.500000pt" o:preferrelative="t" o:ole="">
-            <o:lock v:ext="edit"/>
-            <v:imagedata xmlns:r="http://schemas.openxmlformats.org/officeDocument/2006/relationships" r:id="docRId7" o:title=""/>
-          </v:rect>
-          <o:OLEObject xmlns:r="http://schemas.openxmlformats.org/officeDocument/2006/relationships" xmlns:o="urn:schemas-microsoft-com:office:office" Type="Embed" ProgID="StaticDib" DrawAspect="Content" ObjectID="0000000003" ShapeID="rectole0000000003" r:id="docRId6"/>
-        </w:object>
-      </w:r>
     </w:p>
     <w:p>
       <w:pPr>
